--- a/MagomedMagomedovReport.docx
+++ b/MagomedMagomedovReport.docx
@@ -1243,30 +1243,24 @@
     </w:p>
     <w:p>
       <w:pPr>
-        <w:pStyle w:val="bulletlist"/>
-        <w:numPr>
-          <w:ilvl w:val="0"/>
-          <w:numId w:val="0"/>
-        </w:numPr>
-        <w:rPr>
-          <w:lang w:val="en-US"/>
-        </w:rPr>
-      </w:pPr>
-    </w:p>
-    <w:p>
-      <w:pPr>
-        <w:pStyle w:val="Heading2"/>
-      </w:pPr>
-      <w:r>
-        <w:t>Equations</w:t>
+        <w:pStyle w:val="Heading1"/>
+      </w:pPr>
+      <w:r>
+        <w:t>Overview of player strategies</w:t>
       </w:r>
     </w:p>
     <w:p>
       <w:pPr>
         <w:pStyle w:val="BodyText"/>
-      </w:pPr>
-      <w:r>
-        <w:t>The equations are an exception to the prescribed specifications of this template. You will need to determine whether or not your equation should be typed using either the Times New Roman or the Symbol font (please no other font). To create multileveled equations, it may be necessary to treat the equation as a graphic and insert it into the text after your paper is styled.</w:t>
+        <w:rPr>
+          <w:lang w:val="en-US"/>
+        </w:rPr>
+      </w:pPr>
+      <w:r>
+        <w:rPr>
+          <w:lang w:val="en-US"/>
+        </w:rPr>
+        <w:t>There are several simple strategies that would be useful to establish the performance baseline.</w:t>
       </w:r>
     </w:p>
     <w:p>
@@ -1277,229 +1271,24 @@
         </w:rPr>
       </w:pPr>
       <w:r>
-        <w:t>Number equations consecutively. Equation numbers, within parentheses, are to position flush right, as in (1), using a right tab stop. To make your equations more compact, you may use the solidus ( / ), the exp function, or appropriate exponents. Italicize Roman symbols for quantities and variables, but not Greek symbols. Use a long dash rather than a hyphen for a minus sign. Punctuate equations with commas or periods when they are part of a sentence, as in</w:t>
-      </w:r>
-      <w:r>
-        <w:rPr>
-          <w:lang w:val="en-US"/>
-        </w:rPr>
-        <w:t>:</w:t>
-      </w:r>
-    </w:p>
-    <w:p>
-      <w:pPr>
-        <w:pStyle w:val="equation"/>
-        <w:rPr>
-          <w:rFonts w:hint="eastAsia"/>
-        </w:rPr>
-      </w:pPr>
-      <w:r>
-        <w:tab/>
-      </w:r>
-      <w:r>
-        <w:rPr>
-          <w:rFonts w:ascii="Times New Roman" w:hAnsi="Times New Roman" w:cs="Times New Roman"/>
-          <w:i/>
-        </w:rPr>
-        <w:t>a</w:t>
-      </w:r>
-      <w:r>
-        <w:t></w:t>
-      </w:r>
-      <w:r>
-        <w:t></w:t>
-      </w:r>
-      <w:r>
-        <w:t></w:t>
-      </w:r>
-      <w:r>
-        <w:rPr>
-          <w:rFonts w:ascii="Times New Roman" w:hAnsi="Times New Roman" w:cs="Times New Roman"/>
-          <w:i/>
-        </w:rPr>
-        <w:t>b</w:t>
-      </w:r>
-      <w:r>
-        <w:t></w:t>
-      </w:r>
-      <w:r>
-        <w:t></w:t>
-      </w:r>
-      <w:r>
-        <w:t></w:t>
-      </w:r>
-      <w:r>
-        <w:t></w:t>
-      </w:r>
-      <w:r>
-        <w:t></w:t>
-      </w:r>
-      <w:r>
-        <w:tab/>
-      </w:r>
-      <w:r>
-        <w:t></w:t>
-      </w:r>
-      <w:r>
-        <w:t></w:t>
-      </w:r>
-      <w:r>
-        <w:t></w:t>
+        <w:rPr>
+          <w:lang w:val="en-US"/>
+        </w:rPr>
+        <w:t>The first one we call Crazy. It simply chooses a random field every turn. Nothing sophisticated, but surprisingly it was performing very well, scoring higher than Alpha and Beta strategies.</w:t>
       </w:r>
     </w:p>
     <w:p>
       <w:pPr>
         <w:pStyle w:val="BodyText"/>
-      </w:pPr>
-      <w:r>
-        <w:t>Note that the equation is centered using a center tab stop. Be sure that the symbols in your equation have been defined before or immediately following the equation. Use “(1)”, not “Eq. (1)” or “equation (1)”, except at the beginning of a sentence: “Equation (1) is . . .”</w:t>
-      </w:r>
-    </w:p>
-    <w:p>
-      <w:pPr>
-        <w:pStyle w:val="Heading2"/>
-      </w:pPr>
-      <w:r>
-        <w:t>Some Common Mistakes</w:t>
-      </w:r>
-    </w:p>
-    <w:p>
-      <w:pPr>
-        <w:pStyle w:val="bulletlist"/>
-      </w:pPr>
-      <w:r>
-        <w:t>The word “data” is plural, not singular.</w:t>
-      </w:r>
-    </w:p>
-    <w:p>
-      <w:pPr>
-        <w:pStyle w:val="bulletlist"/>
-      </w:pPr>
-      <w:r>
-        <w:t xml:space="preserve">The subscript for the permeability of vacuum </w:t>
-      </w:r>
-      <w:r>
-        <w:rPr>
-          <w:rFonts w:ascii="Symbol" w:hAnsi="Symbol" w:cs="Symbol"/>
-          <w:i/>
-          <w:iCs/>
-          <w:snapToGrid w:val="0"/>
-        </w:rPr>
-        <w:t></w:t>
-      </w:r>
-      <w:r>
-        <w:rPr>
-          <w:vertAlign w:val="subscript"/>
-        </w:rPr>
-        <w:t>0</w:t>
-      </w:r>
-      <w:r>
-        <w:t>, and other common scientific constants, is zero with subscript formatting, not a lowercase letter “o”.</w:t>
-      </w:r>
-    </w:p>
-    <w:p>
-      <w:pPr>
-        <w:pStyle w:val="bulletlist"/>
-      </w:pPr>
-      <w:r>
-        <w:t xml:space="preserve">In American </w:t>
-      </w:r>
-      <w:r>
-        <w:t>English, commas, semi</w:t>
-      </w:r>
-      <w:r>
-        <w:t>colons, periods, question and exclamation marks are located within quotation marks only when a complete thought or name is cited, such as a title or full quotation. When quotation marks are used, instead of a bold or italic typeface, to highlight a word or phrase, punctuation should appear outside of the quotation marks. A parenthetical phrase or statement at the end of a sentence is punctuated outside of the closing parenthesis (like this). (A parenthetical sentence is punctuated within the parentheses.)</w:t>
-      </w:r>
-    </w:p>
-    <w:p>
-      <w:pPr>
-        <w:pStyle w:val="bulletlist"/>
-      </w:pPr>
-      <w:r>
-        <w:t>A graph within a graph is an “inset”, not an “insert”. The word alternatively is preferred to the word “alternately” (unless you really mean something that alternates).</w:t>
-      </w:r>
-    </w:p>
-    <w:p>
-      <w:pPr>
-        <w:pStyle w:val="bulletlist"/>
-      </w:pPr>
-      <w:r>
-        <w:t>Do not use the word “essentially” to mean “approximately” or “effectively”.</w:t>
-      </w:r>
-    </w:p>
-    <w:p>
-      <w:pPr>
-        <w:pStyle w:val="bulletlist"/>
-      </w:pPr>
-      <w:r>
-        <w:t>In your paper title, if the words “that uses” can accurately replace the word “using”, capitalize the “u”; if not, keep using lower-cased.</w:t>
-      </w:r>
-    </w:p>
-    <w:p>
-      <w:pPr>
-        <w:pStyle w:val="bulletlist"/>
-      </w:pPr>
-      <w:r>
-        <w:t>Be aware of the different meanings of the homophones “affect” and “effect”, “complement” and “compliment”, “discreet” and “discrete”, “principal” and “principle”.</w:t>
-      </w:r>
-    </w:p>
-    <w:p>
-      <w:pPr>
-        <w:pStyle w:val="bulletlist"/>
-      </w:pPr>
-      <w:r>
-        <w:t>Do not confuse “imply” and “infer”.</w:t>
-      </w:r>
-    </w:p>
-    <w:p>
-      <w:pPr>
-        <w:pStyle w:val="bulletlist"/>
-      </w:pPr>
-      <w:r>
-        <w:t>The prefix “non” is not a word; it should be joined to the word it modifies, usually without a hyphen.</w:t>
-      </w:r>
-    </w:p>
-    <w:p>
-      <w:pPr>
-        <w:pStyle w:val="bulletlist"/>
-      </w:pPr>
-      <w:r>
-        <w:t>There is no period after the “et” in the Latin abbreviation “et al.”.</w:t>
-      </w:r>
-    </w:p>
-    <w:p>
-      <w:pPr>
-        <w:pStyle w:val="bulletlist"/>
-      </w:pPr>
-      <w:r>
-        <w:t>The abbreviation “i.e.” means “that is”, and the abbreviation “e.g.” means “for example”.</w:t>
-      </w:r>
-    </w:p>
-    <w:p>
-      <w:pPr>
-        <w:pStyle w:val="BodyText"/>
-      </w:pPr>
-      <w:r>
-        <w:t>An excellent style manual for science writers is [7].</w:t>
-      </w:r>
-    </w:p>
-    <w:p>
-      <w:pPr>
-        <w:pStyle w:val="Heading1"/>
-      </w:pPr>
-      <w:r>
-        <w:t xml:space="preserve">Using the </w:t>
-      </w:r>
-      <w:r>
-        <w:t>Template</w:t>
-      </w:r>
-    </w:p>
-    <w:p>
-      <w:pPr>
-        <w:pStyle w:val="BodyText"/>
-      </w:pPr>
-      <w:r>
-        <w:t>After the text edit has been completed, the paper is ready for the template. Duplicate the template file by using the Save As command, and use the naming convention prescribed by your conference for the name of your paper. In this newly created file, highlight all of the contents and import your prepared text file. You are now ready to style your paper; use the scroll down window on the left of the MS Word Formatting toolbar.</w:t>
+        <w:rPr>
+          <w:lang w:val="en-US"/>
+        </w:rPr>
+      </w:pPr>
+      <w:r>
+        <w:rPr>
+          <w:lang w:val="en-US"/>
+        </w:rPr>
+        <w:t>The second strategy is Alpha. Choosing the t</w:t>
       </w:r>
     </w:p>
     <w:p>
@@ -1752,11 +1541,7 @@
         <w:pStyle w:val="BodyText"/>
       </w:pPr>
       <w:r>
-        <w:t xml:space="preserve">Text heads organize the topics on a relational, hierarchical basis. For example, the paper title is the primary text head because all subsequent material relates and elaborates on this </w:t>
-      </w:r>
-      <w:r>
-        <w:lastRenderedPageBreak/>
-        <w:t>one topic. If there are two or more sub-topics, the next level head (uppercase Roman numerals) should be used and, conversely, if there are not at least two sub-topics, then no subheads should be introduced. Styles named “Heading 1”, “Heading 2”, “Heading 3”, and “Heading 4” are prescribed.</w:t>
+        <w:t>Text heads organize the topics on a relational, hierarchical basis. For example, the paper title is the primary text head because all subsequent material relates and elaborates on this one topic. If there are two or more sub-topics, the next level head (uppercase Roman numerals) should be used and, conversely, if there are not at least two sub-topics, then no subheads should be introduced. Styles named “Heading 1”, “Heading 2”, “Heading 3”, and “Heading 4” are prescribed.</w:t>
       </w:r>
     </w:p>
     <w:p>
@@ -2203,12 +1988,8 @@
         <w:t>The preferred spelling of the word “acknowledgment” in America is without an “e” after the “g</w:t>
       </w:r>
       <w:r>
-        <w:t xml:space="preserve">”. Avoid the stilted </w:t>
-      </w:r>
-      <w:r>
-        <w:t>expression “</w:t>
-      </w:r>
-      <w:proofErr w:type="spellStart"/>
+        <w:t>”. Avoid the stilted expression “</w:t>
+      </w:r>
       <w:r>
         <w:rPr>
           <w:lang w:val="en-US"/>
@@ -2216,11 +1997,7 @@
         <w:t>o</w:t>
       </w:r>
       <w:r>
-        <w:t>ne</w:t>
-      </w:r>
-      <w:proofErr w:type="spellEnd"/>
-      <w:r>
-        <w:t xml:space="preserve"> of us (R. B. G.) thanks </w:t>
+        <w:t xml:space="preserve">ne of us (R. B. G.) thanks </w:t>
       </w:r>
       <w:r>
         <w:t>...</w:t>
@@ -2321,7 +2098,11 @@
         <w:t xml:space="preserve">’ </w:t>
       </w:r>
       <w:r>
-        <w:t>names; do not use “et al.”. Papers that have not been published, even if they have been submitted for publication, should be cited as “unpublished” [4]. Papers that have been accepted for publication should be cited as “in press” [5]. Capitalize only the first word in a paper title, except for proper nouns and element symbols.</w:t>
+        <w:t xml:space="preserve">names; do not use “et al.”. Papers that have not been published, even if they have been submitted for publication, should be cited as </w:t>
+      </w:r>
+      <w:r>
+        <w:lastRenderedPageBreak/>
+        <w:t>“unpublished” [4]. Papers that have been accepted for publication should be cited as “in press” [5]. Capitalize only the first word in a paper title, except for proper nouns and element symbols.</w:t>
       </w:r>
     </w:p>
     <w:p>
@@ -2404,36 +2185,6 @@
       <w:pPr>
         <w:pStyle w:val="references"/>
         <w:ind w:start="17.70pt" w:hanging="17.70pt"/>
-      </w:pPr>
-      <w:r>
-        <w:t>M. Young, The Technical Writer</w:t>
-      </w:r>
-      <w:r>
-        <w:t>’</w:t>
-      </w:r>
-      <w:r>
-        <w:t>s Handbook. Mill Valley, CA: University Science, 1989.</w:t>
-      </w:r>
-    </w:p>
-    <w:p>
-      <w:pPr>
-        <w:pStyle w:val="references"/>
-        <w:numPr>
-          <w:ilvl w:val="0"/>
-          <w:numId w:val="0"/>
-        </w:numPr>
-        <w:ind w:start="18pt" w:hanging="18pt"/>
-        <w:jc w:val="center"/>
-        <w:rPr>
-          <w:rFonts w:eastAsia="SimSun"/>
-          <w:b/>
-          <w:noProof w:val="0"/>
-          <w:color w:val="FF0000"/>
-          <w:spacing w:val="-1"/>
-          <w:sz w:val="20"/>
-          <w:szCs w:val="20"/>
-          <w:lang w:val="x-none" w:eastAsia="x-none"/>
-        </w:rPr>
         <w:sectPr>
           <w:type w:val="continuous"/>
           <w:pgSz w:w="612pt" w:h="792pt" w:code="1"/>
@@ -2443,43 +2194,13 @@
         </w:sectPr>
       </w:pPr>
       <w:r>
-        <w:rPr>
-          <w:rFonts w:eastAsia="SimSun"/>
-          <w:b/>
-          <w:noProof w:val="0"/>
-          <w:color w:val="FF0000"/>
-          <w:spacing w:val="-1"/>
-          <w:sz w:val="20"/>
-          <w:szCs w:val="20"/>
-          <w:lang w:val="x-none" w:eastAsia="x-none"/>
-        </w:rPr>
-        <w:t xml:space="preserve">IEEE conference templates contain guidance text for composing and formatting conference papers. Please ensure that all template text is removed from your conference paper prior to submission to the conference. Failure to remove template text from your paper </w:t>
-      </w:r>
-      <w:r>
-        <w:rPr>
-          <w:rFonts w:eastAsia="SimSun"/>
-          <w:b/>
-          <w:noProof w:val="0"/>
-          <w:color w:val="FF0000"/>
-          <w:spacing w:val="-1"/>
-          <w:sz w:val="20"/>
-          <w:szCs w:val="20"/>
-          <w:lang w:eastAsia="x-none"/>
-        </w:rPr>
-        <w:t>may</w:t>
-      </w:r>
-      <w:r>
-        <w:rPr>
-          <w:rFonts w:eastAsia="SimSun"/>
-          <w:b/>
-          <w:noProof w:val="0"/>
-          <w:color w:val="FF0000"/>
-          <w:spacing w:val="-1"/>
-          <w:sz w:val="20"/>
-          <w:szCs w:val="20"/>
-          <w:lang w:val="x-none" w:eastAsia="x-none"/>
-        </w:rPr>
-        <w:t xml:space="preserve"> result in your paper not being published.</w:t>
+        <w:t>M. Young, The Technical Writer</w:t>
+      </w:r>
+      <w:r>
+        <w:t>’</w:t>
+      </w:r>
+      <w:r>
+        <w:t>s Handbook. Mill Valley, CA: University Science, 1989.</w:t>
       </w:r>
     </w:p>
     <w:p>

--- a/MagomedMagomedovReport.docx
+++ b/MagomedMagomedovReport.docx
@@ -461,6 +461,12 @@
         <w:rPr>
           <w:lang w:val="en-US"/>
         </w:rPr>
+        <w:t xml:space="preserve"> [1]</w:t>
+      </w:r>
+      <w:r>
+        <w:rPr>
+          <w:lang w:val="en-US"/>
+        </w:rPr>
         <w:t>.</w:t>
       </w:r>
       <w:r>
@@ -555,6 +561,18 @@
           <w:lang w:val="en-US"/>
         </w:rPr>
         <w:t>.</w:t>
+      </w:r>
+      <w:r>
+        <w:rPr>
+          <w:lang w:val="en-US"/>
+        </w:rPr>
+        <w:t xml:space="preserve"> </w:t>
+      </w:r>
+      <w:r>
+        <w:rPr>
+          <w:lang w:val="en-US"/>
+        </w:rPr>
+        <w:t>[2]</w:t>
       </w:r>
       <w:r>
         <w:rPr>
@@ -1190,6 +1208,12 @@
         <w:rPr>
           <w:lang w:val="en-US"/>
         </w:rPr>
+        <w:t xml:space="preserve"> [3]</w:t>
+      </w:r>
+      <w:r>
+        <w:rPr>
+          <w:lang w:val="en-US"/>
+        </w:rPr>
         <w:t>.</w:t>
       </w:r>
       <w:r>
@@ -1215,6 +1239,12 @@
           <w:lang w:val="en-US"/>
         </w:rPr>
         <w:t xml:space="preserve"> Finally, it is a 3x3 game because on every round every player has exactly 3 possible moves. Now this gives us sufficient foundation for consideration of various strategies.</w:t>
+      </w:r>
+      <w:r>
+        <w:rPr>
+          <w:lang w:val="en-US"/>
+        </w:rPr>
+        <w:t xml:space="preserve"> [4]</w:t>
       </w:r>
     </w:p>
     <w:p>
@@ -1246,7 +1276,10 @@
         <w:pStyle w:val="Heading1"/>
       </w:pPr>
       <w:r>
-        <w:t>Overview of player strategies</w:t>
+        <w:t>Overview strategies</w:t>
+      </w:r>
+      <w:r>
+        <w:t xml:space="preserve"> implementation</w:t>
       </w:r>
     </w:p>
     <w:p>
@@ -1260,6 +1293,132 @@
         <w:rPr>
           <w:lang w:val="en-US"/>
         </w:rPr>
+        <w:t>Every strategy will be realized in the form of a Java programming language class implementing a standard Player interface. This uniform interface would allow easy testing of the agents in a tournament-like simulation (everyone against everyone). It would also help us to ensure that the competition is fair as every player would have access to the same amount of information and would be able to perform the same number of actions upon the playfield.</w:t>
+      </w:r>
+    </w:p>
+    <w:p>
+      <w:pPr>
+        <w:pStyle w:val="BodyText"/>
+        <w:rPr>
+          <w:lang w:val="en-US"/>
+        </w:rPr>
+      </w:pPr>
+      <w:r>
+        <w:rPr>
+          <w:lang w:val="en-US"/>
+        </w:rPr>
+        <w:t>This interface defines 3 functions:</w:t>
+      </w:r>
+    </w:p>
+    <w:p>
+      <w:pPr>
+        <w:pStyle w:val="BodyText"/>
+        <w:numPr>
+          <w:ilvl w:val="0"/>
+          <w:numId w:val="25"/>
+        </w:numPr>
+        <w:rPr>
+          <w:lang w:val="en-US"/>
+        </w:rPr>
+      </w:pPr>
+      <w:r>
+        <w:rPr>
+          <w:lang w:val="en-US"/>
+        </w:rPr>
+        <w:t>void reset() – cleans up the player’s any internal state, called before every round.</w:t>
+      </w:r>
+    </w:p>
+    <w:p>
+      <w:pPr>
+        <w:pStyle w:val="BodyText"/>
+        <w:numPr>
+          <w:ilvl w:val="0"/>
+          <w:numId w:val="25"/>
+        </w:numPr>
+        <w:rPr>
+          <w:lang w:val="en-US"/>
+        </w:rPr>
+      </w:pPr>
+      <w:r>
+        <w:rPr>
+          <w:lang w:val="en-US"/>
+        </w:rPr>
+        <w:t>int move(int opponentLastMove, int xA, int xB, int xC) – through this function the player received information about the current settings of the playfield, and acts based on this information, returning its next move.</w:t>
+      </w:r>
+    </w:p>
+    <w:p>
+      <w:pPr>
+        <w:pStyle w:val="BodyText"/>
+        <w:numPr>
+          <w:ilvl w:val="0"/>
+          <w:numId w:val="25"/>
+        </w:numPr>
+        <w:rPr>
+          <w:lang w:val="en-US"/>
+        </w:rPr>
+      </w:pPr>
+      <w:r>
+        <w:rPr>
+          <w:lang w:val="en-US"/>
+        </w:rPr>
+        <w:t xml:space="preserve">String getEmail() – </w:t>
+      </w:r>
+      <w:r>
+        <w:rPr>
+          <w:lang w:val="en-US"/>
+        </w:rPr>
+        <w:t xml:space="preserve">the code author’s </w:t>
+      </w:r>
+      <w:r>
+        <w:rPr>
+          <w:lang w:val="en-US"/>
+        </w:rPr>
+        <w:t xml:space="preserve">identity function to be used as credentials during the tournament </w:t>
+      </w:r>
+      <w:r>
+        <w:rPr>
+          <w:lang w:val="en-US"/>
+        </w:rPr>
+        <w:t xml:space="preserve">against </w:t>
+      </w:r>
+      <w:r>
+        <w:rPr>
+          <w:lang w:val="en-US"/>
+        </w:rPr>
+        <w:t xml:space="preserve">other </w:t>
+      </w:r>
+      <w:r>
+        <w:rPr>
+          <w:lang w:val="en-US"/>
+        </w:rPr>
+        <w:t>agents.</w:t>
+      </w:r>
+    </w:p>
+    <w:p>
+      <w:pPr>
+        <w:pStyle w:val="Heading1"/>
+      </w:pPr>
+      <w:r>
+        <w:t xml:space="preserve">Overview of </w:t>
+      </w:r>
+      <w:r>
+        <w:t xml:space="preserve">basic </w:t>
+      </w:r>
+      <w:r>
+        <w:t>player strategies</w:t>
+      </w:r>
+    </w:p>
+    <w:p>
+      <w:pPr>
+        <w:pStyle w:val="BodyText"/>
+        <w:rPr>
+          <w:lang w:val="en-US"/>
+        </w:rPr>
+      </w:pPr>
+      <w:r>
+        <w:rPr>
+          <w:lang w:val="en-US"/>
+        </w:rPr>
         <w:t>There are several simple strategies that would be useful to establish the performance baseline.</w:t>
       </w:r>
     </w:p>
@@ -1288,663 +1447,152 @@
         <w:rPr>
           <w:lang w:val="en-US"/>
         </w:rPr>
-        <w:t>The second strategy is Alpha. Choosing the t</w:t>
-      </w:r>
-    </w:p>
-    <w:p>
-      <w:pPr>
-        <w:pStyle w:val="Heading2"/>
-      </w:pPr>
-      <w:r>
-        <w:t>Authors</w:t>
-      </w:r>
-      <w:r>
-        <w:t xml:space="preserve"> and Affiliations</w:t>
+        <w:t xml:space="preserve">The second strategy is Alpha. </w:t>
+      </w:r>
+      <w:r>
+        <w:rPr>
+          <w:lang w:val="en-US"/>
+        </w:rPr>
+        <w:t>It is a simple greedy strategy, choosing a field with the highest amount of vegetation.</w:t>
       </w:r>
     </w:p>
     <w:p>
       <w:pPr>
         <w:pStyle w:val="BodyText"/>
-      </w:pPr>
-      <w:r>
-        <w:rPr>
-          <w:b/>
-        </w:rPr>
-        <w:t xml:space="preserve">The template is </w:t>
-      </w:r>
-      <w:r>
-        <w:rPr>
-          <w:b/>
-        </w:rPr>
-        <w:t>designed</w:t>
-      </w:r>
-      <w:r>
-        <w:rPr>
-          <w:b/>
-          <w:lang w:val="en-US"/>
-        </w:rPr>
-        <w:t xml:space="preserve"> for,</w:t>
-      </w:r>
-      <w:r>
-        <w:rPr>
-          <w:b/>
-        </w:rPr>
-        <w:t xml:space="preserve"> but not limited to</w:t>
-      </w:r>
-      <w:r>
-        <w:rPr>
-          <w:b/>
-          <w:lang w:val="en-US"/>
-        </w:rPr>
-        <w:t>,</w:t>
-      </w:r>
-      <w:r>
-        <w:rPr>
-          <w:b/>
+        <w:rPr>
+          <w:lang w:val="en-US"/>
+        </w:rPr>
+      </w:pPr>
+      <w:r>
+        <w:rPr>
+          <w:lang w:val="en-US"/>
+        </w:rPr>
+        <w:t xml:space="preserve">The third strategy is Beta. Similar to the previous one, it also utilizes greedy approach, but this time chooses a field with the second highest amount of vegetation. </w:t>
+      </w:r>
+    </w:p>
+    <w:p>
+      <w:pPr>
+        <w:pStyle w:val="Heading1"/>
+      </w:pPr>
+      <w:r>
+        <w:t>Overview o</w:t>
+      </w:r>
+      <w:r>
+        <w:t>f Traveller strategy</w:t>
+      </w:r>
+    </w:p>
+    <w:p>
+      <w:pPr>
+        <w:pStyle w:val="BodyText"/>
+        <w:rPr>
+          <w:lang w:val="en-US"/>
+        </w:rPr>
+      </w:pPr>
+      <w:r>
+        <w:rPr>
+          <w:lang w:val="en-US"/>
+        </w:rPr>
+        <w:t>The strategy being tested again the basic strategies outlined about is a mix two behaviors, what we call “nomad” and “fighter”.</w:t>
+      </w:r>
+    </w:p>
+    <w:p>
+      <w:pPr>
+        <w:pStyle w:val="BodyText"/>
+        <w:rPr>
+          <w:lang w:val="en-US"/>
+        </w:rPr>
+      </w:pPr>
+      <w:r>
+        <w:rPr>
+          <w:lang w:val="en-US"/>
+        </w:rPr>
+        <w:t xml:space="preserve">Nomad is quite straightforward. Choose any “home” cell, and jump between it and any of the 2 others cells that has some </w:t>
+      </w:r>
+      <w:r>
+        <w:rPr>
+          <w:lang w:val="en-US"/>
+        </w:rPr>
+        <w:t>vegetation on it. If both of the other cells are suitable, the move target is chosen at random.</w:t>
+      </w:r>
+    </w:p>
+    <w:p>
+      <w:pPr>
+        <w:pStyle w:val="BodyText"/>
+        <w:rPr>
+          <w:lang w:val="en-US"/>
+        </w:rPr>
+      </w:pPr>
+      <w:r>
+        <w:rPr>
+          <w:lang w:val="en-US"/>
+        </w:rPr>
+        <w:t xml:space="preserve">The “fighter” mode tries to utilize the fact that the reward function is a sigmoid, meaning that the most of its growth is centered around zero. The idea here is to allow “home” to restore its vegetation up to the point where any additional growth on the field would bring </w:t>
+      </w:r>
+      <w:r>
+        <w:rPr>
+          <w:lang w:val="en-US"/>
+        </w:rPr>
+        <w:t xml:space="preserve">very </w:t>
+      </w:r>
+      <w:r>
+        <w:rPr>
+          <w:lang w:val="en-US"/>
+        </w:rPr>
+        <w:t>little added value</w:t>
+      </w:r>
+      <w:r>
+        <w:rPr>
+          <w:lang w:val="en-US"/>
+        </w:rPr>
+        <w:t>.</w:t>
+      </w:r>
+      <w:r>
+        <w:rPr>
           <w:lang w:val="en-US"/>
         </w:rPr>
         <w:t xml:space="preserve"> </w:t>
       </w:r>
       <w:r>
         <w:rPr>
-          <w:b/>
-          <w:lang w:val="en-US"/>
-        </w:rPr>
-        <w:t>six</w:t>
-      </w:r>
-      <w:r>
-        <w:rPr>
-          <w:b/>
-          <w:lang w:val="en-US"/>
-        </w:rPr>
-        <w:t xml:space="preserve"> authors.</w:t>
-      </w:r>
-      <w:r>
-        <w:rPr>
-          <w:lang w:val="en-US"/>
-        </w:rPr>
-        <w:t xml:space="preserve"> </w:t>
-      </w:r>
-      <w:r>
-        <w:rPr>
-          <w:lang w:val="en-US"/>
-        </w:rPr>
-        <w:t xml:space="preserve">A minimum of one author is required for all conference articles. </w:t>
-      </w:r>
-      <w:r>
-        <w:t>Author names should be listed starting from left to right and then moving down to the next line. This is the author sequence that will be used in future citations and by indexing services.</w:t>
-      </w:r>
-      <w:r>
-        <w:t xml:space="preserve"> </w:t>
-      </w:r>
-      <w:r>
-        <w:t>Names should not be listed in columns nor group by affiliation.</w:t>
-      </w:r>
-      <w:r>
-        <w:rPr>
-          <w:lang w:val="en-US"/>
-        </w:rPr>
-        <w:t xml:space="preserve"> </w:t>
-      </w:r>
-      <w:r>
-        <w:t>Please keep your affiliations as succinct as possible (for example, do not differentiate among departments of the same organization).</w:t>
-      </w:r>
-    </w:p>
-    <w:p>
-      <w:pPr>
-        <w:pStyle w:val="Heading3"/>
-      </w:pPr>
-      <w:r>
-        <w:t xml:space="preserve">For papers with more than six authors: </w:t>
-      </w:r>
-      <w:r>
-        <w:rPr>
-          <w:i w:val="0"/>
-        </w:rPr>
-        <w:t>Add author names horizontally, moving to a third row if needed for more than 8 authors.</w:t>
-      </w:r>
-    </w:p>
-    <w:p>
-      <w:pPr>
-        <w:pStyle w:val="Heading3"/>
-      </w:pPr>
-      <w:r>
-        <w:t xml:space="preserve">For </w:t>
-      </w:r>
-      <w:r>
-        <w:t xml:space="preserve">papers with less than </w:t>
-      </w:r>
-      <w:r>
-        <w:t>six</w:t>
-      </w:r>
-      <w:r>
-        <w:t xml:space="preserve"> authors</w:t>
-      </w:r>
-      <w:r>
-        <w:t xml:space="preserve">: </w:t>
-      </w:r>
-      <w:r>
-        <w:rPr>
-          <w:i w:val="0"/>
-        </w:rPr>
-        <w:t>To change the default, adjust the template as follows.</w:t>
-      </w:r>
-    </w:p>
-    <w:p>
-      <w:pPr>
-        <w:pStyle w:val="Heading4"/>
-      </w:pPr>
-      <w:r>
-        <w:t>Selection</w:t>
-      </w:r>
-      <w:r>
-        <w:t xml:space="preserve">: </w:t>
-      </w:r>
-      <w:r>
-        <w:rPr>
-          <w:i w:val="0"/>
-        </w:rPr>
-        <w:t>Highlight all author and affiliation lines.</w:t>
-      </w:r>
-    </w:p>
-    <w:p>
-      <w:pPr>
-        <w:pStyle w:val="Heading4"/>
-      </w:pPr>
-      <w:r>
-        <w:t>Change number of columns:</w:t>
-      </w:r>
-      <w:r>
-        <w:t xml:space="preserve"> </w:t>
-      </w:r>
-      <w:r>
-        <w:rPr>
-          <w:i w:val="0"/>
-        </w:rPr>
-        <w:t xml:space="preserve">Select the Columns icon from the MS Word Standard toolbar and then select </w:t>
-      </w:r>
-      <w:r>
-        <w:rPr>
-          <w:i w:val="0"/>
-        </w:rPr>
-        <w:t>the correct number of columns</w:t>
-      </w:r>
-      <w:r>
-        <w:rPr>
-          <w:i w:val="0"/>
-        </w:rPr>
-        <w:t xml:space="preserve"> from the selection palette.</w:t>
-      </w:r>
-    </w:p>
-    <w:p>
-      <w:pPr>
-        <w:pStyle w:val="Heading4"/>
-        <w:rPr>
-          <w:i w:val="0"/>
-        </w:rPr>
-      </w:pPr>
-      <w:r>
-        <w:t xml:space="preserve">Deletion: </w:t>
-      </w:r>
-      <w:r>
-        <w:rPr>
-          <w:i w:val="0"/>
-        </w:rPr>
-        <w:t xml:space="preserve">Delete the author and affiliation lines for the </w:t>
-      </w:r>
-      <w:r>
-        <w:rPr>
-          <w:i w:val="0"/>
-        </w:rPr>
-        <w:t>extra authors.</w:t>
-      </w:r>
-    </w:p>
-    <w:p>
-      <w:pPr>
-        <w:jc w:val="start"/>
-        <w:rPr>
-          <w:i/>
-          <w:iCs/>
-          <w:noProof/>
-        </w:rPr>
-      </w:pPr>
-    </w:p>
-    <w:p>
-      <w:pPr>
-        <w:pStyle w:val="Heading2"/>
-      </w:pPr>
-      <w:r>
-        <w:t>Identify</w:t>
-      </w:r>
-      <w:r>
-        <w:t xml:space="preserve"> the Headings</w:t>
+          <w:lang w:val="en-US"/>
+        </w:rPr>
+        <w:t>Through experimentation the optimal value of x was determined to be equal to 5. So, two fighter players would maximize their score by choosing their different homes, then fighting for 5 rounds on the free field allowing their homes’ vegetation to reach X=5. Then they would return home, eat everything. Then they would repeat the cycle by coming to the free field to fight for the next 5 rounds.</w:t>
       </w:r>
     </w:p>
     <w:p>
       <w:pPr>
         <w:pStyle w:val="BodyText"/>
-      </w:pPr>
-      <w:r>
-        <w:t>Headings, or heads, are organizational devices that guide the reader through your paper. There are two types: component heads and text heads.</w:t>
+        <w:rPr>
+          <w:lang w:val="en-US"/>
+        </w:rPr>
+      </w:pPr>
+      <w:r>
+        <w:rPr>
+          <w:lang w:val="en-US"/>
+        </w:rPr>
+        <w:t>Traveller strategy tries to combine these 2 approaches. First, it tries to determine if the opposite player is a fighter. It does so by moving into the free field (by convention it is the number 2), and stand here for 5 rounds. If during that time its home is being attacked, it means that it faces a different type of enemy, so it falls back to nomad mode. Otherwise, if it can stay on the fighting field for the 5 rounds without its home field being attacked, then come back to its home field to eat all the vegetation, while not taking any fight during that time, it concludes that the opposing player is a fighter as well, so it continues its normal cycle.</w:t>
+      </w:r>
+    </w:p>
+    <w:p>
+      <w:pPr>
+        <w:pStyle w:val="Heading1"/>
+      </w:pPr>
+      <w:r>
+        <w:t>Conclusion</w:t>
       </w:r>
     </w:p>
     <w:p>
       <w:pPr>
         <w:pStyle w:val="BodyText"/>
-      </w:pPr>
-      <w:r>
-        <w:t>Component heads identify the different components of your paper and are not topically subordinate to each other. Examples include Acknowledgments and References and, for these, the correct style to use is “Heading 5”. Use “figure caption” for your Figure captions, and “table head” for your table title. Run-in heads, such as “Abstract”, will require you to apply a style (in this case, italic) in addition to the style provided by the drop down menu to differentiate the head from the text.</w:t>
-      </w:r>
-    </w:p>
-    <w:p>
-      <w:pPr>
-        <w:pStyle w:val="BodyText"/>
-      </w:pPr>
-      <w:r>
-        <w:t>Text heads organize the topics on a relational, hierarchical basis. For example, the paper title is the primary text head because all subsequent material relates and elaborates on this one topic. If there are two or more sub-topics, the next level head (uppercase Roman numerals) should be used and, conversely, if there are not at least two sub-topics, then no subheads should be introduced. Styles named “Heading 1”, “Heading 2”, “Heading 3”, and “Heading 4” are prescribed.</w:t>
-      </w:r>
-    </w:p>
-    <w:p>
-      <w:pPr>
-        <w:pStyle w:val="Heading2"/>
-      </w:pPr>
-      <w:r>
-        <w:t>Figures and Tables</w:t>
-      </w:r>
-    </w:p>
-    <w:p>
-      <w:pPr>
-        <w:pStyle w:val="Heading4"/>
-      </w:pPr>
-      <w:r>
-        <w:t xml:space="preserve"> </w:t>
-      </w:r>
-      <w:r>
-        <w:t xml:space="preserve">Positioning Figures and Tables: </w:t>
-      </w:r>
-      <w:r>
-        <w:rPr>
-          <w:i w:val="0"/>
-        </w:rPr>
-        <w:t>Place figures and tables at the top and bottom of columns. Avoid placing them in the middle of columns. Large figures and tables may span across both columns. Figure captions should be below the figures; table heads should appear above the tables. Insert figures and tables after they are cited in the text. Use the abbreviation “Fig. 1”, even at the beginning of a sentence.</w:t>
-      </w:r>
-    </w:p>
-    <w:p>
-      <w:pPr>
-        <w:pStyle w:val="tablehead"/>
-      </w:pPr>
-      <w:r>
-        <w:t>Table Type Styles</w:t>
-      </w:r>
-    </w:p>
-    <w:tbl>
-      <w:tblPr>
-        <w:tblW w:w="0pt" w:type="dxa"/>
-        <w:jc w:val="center"/>
-        <w:tblBorders>
-          <w:top w:val="single" w:sz="2" w:space="0" w:color="auto"/>
-          <w:start w:val="single" w:sz="2" w:space="0" w:color="auto"/>
-          <w:bottom w:val="single" w:sz="2" w:space="0" w:color="auto"/>
-          <w:end w:val="single" w:sz="2" w:space="0" w:color="auto"/>
-          <w:insideH w:val="single" w:sz="2" w:space="0" w:color="auto"/>
-          <w:insideV w:val="single" w:sz="2" w:space="0" w:color="auto"/>
-        </w:tblBorders>
-        <w:tblLayout w:type="fixed"/>
-        <w:tblLook w:firstRow="0" w:lastRow="0" w:firstColumn="0" w:lastColumn="0" w:noHBand="0" w:noVBand="0"/>
-      </w:tblPr>
-      <w:tblGrid>
-        <w:gridCol w:w="720"/>
-        <w:gridCol w:w="2340"/>
-        <w:gridCol w:w="900"/>
-        <w:gridCol w:w="900"/>
-      </w:tblGrid>
-      <w:tr>
-        <w:trPr>
-          <w:cantSplit/>
-          <w:trHeight w:val="240"/>
-          <w:tblHeader/>
-          <w:jc w:val="center"/>
-        </w:trPr>
-        <w:tc>
-          <w:tcPr>
-            <w:tcW w:w="36pt" w:type="dxa"/>
-            <w:vMerge w:val="restart"/>
-            <w:vAlign w:val="center"/>
-          </w:tcPr>
-          <w:p>
-            <w:pPr>
-              <w:pStyle w:val="tablecolhead"/>
-            </w:pPr>
-            <w:r>
-              <w:t>Table Head</w:t>
-            </w:r>
-          </w:p>
-        </w:tc>
-        <w:tc>
-          <w:tcPr>
-            <w:tcW w:w="207pt" w:type="dxa"/>
-            <w:gridSpan w:val="3"/>
-            <w:vAlign w:val="center"/>
-          </w:tcPr>
-          <w:p>
-            <w:pPr>
-              <w:pStyle w:val="tablecolhead"/>
-            </w:pPr>
-            <w:r>
-              <w:t>Table Column Head</w:t>
-            </w:r>
-          </w:p>
-        </w:tc>
-      </w:tr>
-      <w:tr>
-        <w:trPr>
-          <w:cantSplit/>
-          <w:trHeight w:val="240"/>
-          <w:tblHeader/>
-          <w:jc w:val="center"/>
-        </w:trPr>
-        <w:tc>
-          <w:tcPr>
-            <w:tcW w:w="36pt" w:type="dxa"/>
-            <w:vMerge/>
-          </w:tcPr>
-          <w:p>
-            <w:pPr>
-              <w:rPr>
-                <w:sz w:val="16"/>
-                <w:szCs w:val="16"/>
-              </w:rPr>
-            </w:pPr>
-          </w:p>
-        </w:tc>
-        <w:tc>
-          <w:tcPr>
-            <w:tcW w:w="117pt" w:type="dxa"/>
-            <w:vAlign w:val="center"/>
-          </w:tcPr>
-          <w:p>
-            <w:pPr>
-              <w:pStyle w:val="tablecolsubhead"/>
-            </w:pPr>
-            <w:r>
-              <w:t>Table column subhead</w:t>
-            </w:r>
-          </w:p>
-        </w:tc>
-        <w:tc>
-          <w:tcPr>
-            <w:tcW w:w="45pt" w:type="dxa"/>
-            <w:vAlign w:val="center"/>
-          </w:tcPr>
-          <w:p>
-            <w:pPr>
-              <w:pStyle w:val="tablecolsubhead"/>
-            </w:pPr>
-            <w:r>
-              <w:t>Subhead</w:t>
-            </w:r>
-          </w:p>
-        </w:tc>
-        <w:tc>
-          <w:tcPr>
-            <w:tcW w:w="45pt" w:type="dxa"/>
-            <w:vAlign w:val="center"/>
-          </w:tcPr>
-          <w:p>
-            <w:pPr>
-              <w:pStyle w:val="tablecolsubhead"/>
-            </w:pPr>
-            <w:r>
-              <w:t>Subhead</w:t>
-            </w:r>
-          </w:p>
-        </w:tc>
-      </w:tr>
-      <w:tr>
-        <w:trPr>
-          <w:trHeight w:val="320"/>
-          <w:jc w:val="center"/>
-        </w:trPr>
-        <w:tc>
-          <w:tcPr>
-            <w:tcW w:w="36pt" w:type="dxa"/>
-            <w:vAlign w:val="center"/>
-          </w:tcPr>
-          <w:p>
-            <w:pPr>
-              <w:pStyle w:val="tablecopy"/>
-              <w:rPr>
-                <w:sz w:val="8"/>
-                <w:szCs w:val="8"/>
-              </w:rPr>
-            </w:pPr>
-            <w:r>
-              <w:t>copy</w:t>
-            </w:r>
-          </w:p>
-        </w:tc>
-        <w:tc>
-          <w:tcPr>
-            <w:tcW w:w="117pt" w:type="dxa"/>
-            <w:vAlign w:val="center"/>
-          </w:tcPr>
-          <w:p>
-            <w:pPr>
-              <w:pStyle w:val="tablecopy"/>
-            </w:pPr>
-            <w:r>
-              <w:t>More table copy</w:t>
-            </w:r>
-            <w:r>
-              <w:rPr>
-                <w:vertAlign w:val="superscript"/>
-              </w:rPr>
-              <w:t>a</w:t>
-            </w:r>
-          </w:p>
-        </w:tc>
-        <w:tc>
-          <w:tcPr>
-            <w:tcW w:w="45pt" w:type="dxa"/>
-            <w:vAlign w:val="center"/>
-          </w:tcPr>
-          <w:p>
-            <w:pPr>
-              <w:rPr>
-                <w:sz w:val="16"/>
-                <w:szCs w:val="16"/>
-              </w:rPr>
-            </w:pPr>
-          </w:p>
-        </w:tc>
-        <w:tc>
-          <w:tcPr>
-            <w:tcW w:w="45pt" w:type="dxa"/>
-            <w:vAlign w:val="center"/>
-          </w:tcPr>
-          <w:p>
-            <w:pPr>
-              <w:rPr>
-                <w:sz w:val="16"/>
-                <w:szCs w:val="16"/>
-              </w:rPr>
-            </w:pPr>
-          </w:p>
-        </w:tc>
-      </w:tr>
-    </w:tbl>
-    <w:p>
-      <w:pPr>
-        <w:pStyle w:val="tablefootnote"/>
-      </w:pPr>
-      <w:r>
-        <w:rPr>
-          <w:noProof/>
-        </w:rPr>
-        <w:drawing>
-          <wp:anchor distT="0" distB="0" distL="114300" distR="114300" simplePos="0" relativeHeight="251657728" behindDoc="1" locked="0" layoutInCell="1" allowOverlap="1" wp14:anchorId="5533C302" wp14:editId="3DCD0057">
-            <wp:simplePos x="0" y="0"/>
-            <wp:positionH relativeFrom="column">
-              <wp:align>right</wp:align>
-            </wp:positionH>
-            <wp:positionV relativeFrom="paragraph">
-              <wp:posOffset>134836</wp:posOffset>
-            </wp:positionV>
-            <wp:extent cx="3200400" cy="1143000"/>
-            <wp:effectExtent l="0" t="0" r="19050" b="19050"/>
-            <wp:wrapTight wrapText="bothSides">
-              <wp:wrapPolygon edited="0">
-                <wp:start x="0" y="0"/>
-                <wp:lineTo x="0" y="21600"/>
-                <wp:lineTo x="21600" y="21600"/>
-                <wp:lineTo x="21600" y="0"/>
-                <wp:lineTo x="0" y="0"/>
-              </wp:wrapPolygon>
-            </wp:wrapTight>
-            <wp:docPr id="1" name="Text Box 8"/>
-            <wp:cNvGraphicFramePr>
-              <a:graphicFrameLocks xmlns:a="http://purl.oclc.org/ooxml/drawingml/main"/>
-            </wp:cNvGraphicFramePr>
-            <a:graphic xmlns:a="http://purl.oclc.org/ooxml/drawingml/main">
-              <a:graphicData uri="http://schemas.microsoft.com/office/word/2010/wordprocessingShape">
-                <wp:wsp>
-                  <wp:cNvSpPr txBox="1">
-                    <a:spLocks noChangeArrowheads="1"/>
-                  </wp:cNvSpPr>
-                  <wp:spPr bwMode="auto">
-                    <a:xfrm>
-                      <a:off x="0" y="0"/>
-                      <a:ext cx="3200400" cy="1143000"/>
-                    </a:xfrm>
-                    <a:prstGeom prst="rect">
-                      <a:avLst/>
-                    </a:prstGeom>
-                    <a:solidFill>
-                      <a:srgbClr val="FFFFFF"/>
-                    </a:solidFill>
-                    <a:ln w="9525">
-                      <a:solidFill>
-                        <a:srgbClr val="000000"/>
-                      </a:solidFill>
-                      <a:miter lim="800%"/>
-                      <a:headEnd/>
-                      <a:tailEnd/>
-                    </a:ln>
-                  </wp:spPr>
-                  <wp:txbx>
-                    <wne:txbxContent>
-                      <w:p>
-                        <w:pPr>
-                          <w:pStyle w:val="BodyText"/>
-                        </w:pPr>
-                        <w:r>
-                          <w:t>We suggest that you use a text box to insert a graphic (which is ideally a 300 dpi TIFF or EPS file, with all fonts embedded) because, in an MSW document, this method is somewhat more stable than directly inserting a picture.</w:t>
-                        </w:r>
-                      </w:p>
-                      <w:p>
-                        <w:pPr>
-                          <w:pStyle w:val="BodyText"/>
-                        </w:pPr>
-                        <w:r>
-                          <w:t>To have non-visible rules on your frame, use the MSWord “Format” pull-down menu, select Text Box &gt; Colors and Lines to choose No Fill and No Line.</w:t>
-                        </w:r>
-                      </w:p>
-                    </wne:txbxContent>
-                  </wp:txbx>
-                  <wp:bodyPr rot="0" vert="horz" wrap="square" lIns="91440" tIns="45720" rIns="91440" bIns="45720" anchor="t" anchorCtr="0" upright="1">
-                    <a:noAutofit/>
-                  </wp:bodyPr>
-                </wp:wsp>
-              </a:graphicData>
-            </a:graphic>
-            <wp14:sizeRelH relativeFrom="page">
-              <wp14:pctWidth>0%</wp14:pctWidth>
-            </wp14:sizeRelH>
-            <wp14:sizeRelV relativeFrom="page">
-              <wp14:pctHeight>0%</wp14:pctHeight>
-            </wp14:sizeRelV>
-          </wp:anchor>
-        </w:drawing>
-      </w:r>
-      <w:r>
-        <w:t xml:space="preserve">Sample </w:t>
-      </w:r>
-      <w:r>
-        <w:t>of</w:t>
-      </w:r>
-      <w:r>
-        <w:t xml:space="preserve"> a </w:t>
-      </w:r>
-      <w:r>
-        <w:t>Table</w:t>
-      </w:r>
-      <w:r>
-        <w:t xml:space="preserve"> </w:t>
-      </w:r>
-      <w:r>
-        <w:t>footnote</w:t>
-      </w:r>
-      <w:r>
-        <w:t xml:space="preserve">. </w:t>
-      </w:r>
-      <w:r>
-        <w:t>(</w:t>
-      </w:r>
-      <w:r>
-        <w:rPr>
-          <w:i/>
-        </w:rPr>
-        <w:t>Table footnote</w:t>
-      </w:r>
-      <w:r>
-        <w:t>)</w:t>
-      </w:r>
-    </w:p>
-    <w:p>
-      <w:pPr>
-        <w:pStyle w:val="figurecaption"/>
-      </w:pPr>
-      <w:r>
-        <w:t xml:space="preserve">Example of a figure </w:t>
-      </w:r>
-      <w:r>
-        <w:t>caption</w:t>
-      </w:r>
-      <w:r>
-        <w:t xml:space="preserve">. </w:t>
-      </w:r>
-      <w:r>
-        <w:rPr>
-          <w:iCs/>
-        </w:rPr>
-        <w:t>(</w:t>
-      </w:r>
-      <w:r>
-        <w:rPr>
-          <w:i/>
-          <w:iCs/>
-        </w:rPr>
-        <w:t>figure caption</w:t>
-      </w:r>
-      <w:r>
-        <w:rPr>
-          <w:iCs/>
-        </w:rPr>
-        <w:t>)</w:t>
-      </w:r>
-    </w:p>
-    <w:p>
-      <w:pPr>
-        <w:pStyle w:val="BodyText"/>
-      </w:pPr>
-      <w:r>
-        <w:t>Figure Labels: Use 8 point Times New Roman for Figure labels. Use words rather than symbols or abbreviations when writing Figure axis labels to avoid confusing the reader. As an example, write the quantity “Magnetization”, or “Magnetization, M”, not just “M”. If including units in the label, present them within parentheses. Do not label axes only with units. In the example, write “Magnetization (A/m)” or “Magnetization {A[m(1)]}”, not just “A/m”. Do not label axes</w:t>
-      </w:r>
-      <w:r>
-        <w:t xml:space="preserve"> </w:t>
-      </w:r>
-      <w:r>
-        <w:t>with a ratio of quantities and units. For example, write “Temperature (K)”, not “Temperature/K”.</w:t>
+        <w:rPr>
+          <w:lang w:val="en-US"/>
+        </w:rPr>
+      </w:pPr>
+      <w:r>
+        <w:rPr>
+          <w:lang w:val="en-US"/>
+        </w:rPr>
+        <w:t>Testing was conducted in the form of everyone-against-everyone tournament with participation of 2 Crazy, 4 Alpha, 4 Beta, and 3 Traveller players over 100 rounds for every game. While it is surprising that the random tactics scored the highest, Traveller outperformed both Alpha and Beta nearly by the factor of 2.</w:t>
       </w:r>
     </w:p>
     <w:p>
@@ -1952,188 +1600,21 @@
         <w:pStyle w:val="Heading5"/>
       </w:pPr>
       <w:r>
-        <w:t>Acknowledgment</w:t>
-      </w:r>
-      <w:r>
-        <w:t xml:space="preserve"> </w:t>
-      </w:r>
-      <w:r>
-        <w:rPr>
-          <w:i/>
-          <w:iCs/>
-        </w:rPr>
-        <w:t>(</w:t>
-      </w:r>
-      <w:r>
-        <w:rPr>
-          <w:i/>
-          <w:iCs/>
-          <w:smallCaps w:val="0"/>
-        </w:rPr>
-        <w:t>Heading 5</w:t>
-      </w:r>
-      <w:r>
-        <w:rPr>
-          <w:i/>
-          <w:iCs/>
-        </w:rPr>
-        <w:t>)</w:t>
-      </w:r>
-    </w:p>
-    <w:p>
-      <w:pPr>
-        <w:pStyle w:val="BodyText"/>
-      </w:pPr>
-      <w:r>
-        <w:t>The preferred spelling of the word “acknowledgment” in America is without an “e” after the “g</w:t>
-      </w:r>
-      <w:r>
-        <w:t>”. Avoid the stilted expression “</w:t>
-      </w:r>
-      <w:r>
-        <w:rPr>
-          <w:lang w:val="en-US"/>
-        </w:rPr>
-        <w:t>o</w:t>
-      </w:r>
-      <w:r>
-        <w:t xml:space="preserve">ne of us (R. B. G.) thanks </w:t>
-      </w:r>
-      <w:r>
-        <w:t>...</w:t>
-      </w:r>
-      <w:r>
-        <w:rPr>
-          <w:lang w:val="en-US"/>
-        </w:rPr>
-        <w:t xml:space="preserve">”.  </w:t>
-      </w:r>
-      <w:r>
-        <w:t>Instead, try “R. B. G. thanks</w:t>
-      </w:r>
-      <w:r>
-        <w:t>...</w:t>
-      </w:r>
-      <w:r>
-        <w:t>”.</w:t>
-      </w:r>
-      <w:r>
-        <w:rPr>
-          <w:lang w:val="en-US"/>
-        </w:rPr>
-        <w:t xml:space="preserve"> </w:t>
-      </w:r>
-      <w:r>
-        <w:t>Put spons</w:t>
-      </w:r>
-      <w:r>
-        <w:t>or acknowledgments in the unnum</w:t>
-      </w:r>
-      <w:r>
-        <w:t>bered footnote on the first page.</w:t>
-      </w:r>
-      <w:r>
-        <w:t xml:space="preserve"> </w:t>
-      </w:r>
-    </w:p>
-    <w:p>
-      <w:pPr>
-        <w:pStyle w:val="Heading5"/>
-      </w:pPr>
-      <w:r>
         <w:t>References</w:t>
       </w:r>
     </w:p>
     <w:p>
       <w:pPr>
-        <w:pStyle w:val="BodyText"/>
-      </w:pPr>
-      <w:r>
-        <w:t>The template will number citations consecutively within brackets [1]. The sentence punctuation follows the bracket [2]. Refer simply to the reference number, as in [3]—do not use “Ref. [3]” or “reference [3]” except at the beginning of a sentence: “Reference [3] was the first</w:t>
-      </w:r>
-      <w:r>
-        <w:rPr>
-          <w:lang w:val="en-US"/>
-        </w:rPr>
-        <w:t xml:space="preserve"> </w:t>
-      </w:r>
-      <w:r>
-        <w:t>...</w:t>
-      </w:r>
-      <w:r>
-        <w:t>”</w:t>
-      </w:r>
-    </w:p>
-    <w:p>
-      <w:pPr>
-        <w:pStyle w:val="BodyText"/>
-      </w:pPr>
-      <w:r>
-        <w:t>Number footnotes separately in superscripts. Place the actual footnote at the bottom of the column in which it was cited. Do not put footnotes in the</w:t>
-      </w:r>
-      <w:r>
-        <w:rPr>
-          <w:lang w:val="en-US"/>
-        </w:rPr>
-        <w:t xml:space="preserve"> abstract or</w:t>
-      </w:r>
-      <w:r>
-        <w:t xml:space="preserve"> reference list. Use letters for table footnotes.</w:t>
-      </w:r>
-    </w:p>
-    <w:p>
-      <w:pPr>
-        <w:pStyle w:val="BodyText"/>
-      </w:pPr>
-      <w:r>
-        <w:t>Unless there are six au</w:t>
-      </w:r>
-      <w:r>
-        <w:t>thors or more give all authors</w:t>
-      </w:r>
-      <w:r>
-        <w:rPr>
-          <w:lang w:val="en-US"/>
-        </w:rPr>
-        <w:t xml:space="preserve">’ </w:t>
-      </w:r>
-      <w:r>
-        <w:t xml:space="preserve">names; do not use “et al.”. Papers that have not been published, even if they have been submitted for publication, should be cited as </w:t>
-      </w:r>
-      <w:r>
-        <w:lastRenderedPageBreak/>
-        <w:t>“unpublished” [4]. Papers that have been accepted for publication should be cited as “in press” [5]. Capitalize only the first word in a paper title, except for proper nouns and element symbols.</w:t>
-      </w:r>
-    </w:p>
-    <w:p>
-      <w:pPr>
-        <w:pStyle w:val="BodyText"/>
-      </w:pPr>
-      <w:r>
-        <w:t xml:space="preserve">For </w:t>
-      </w:r>
-      <w:r>
-        <w:t>papers</w:t>
-      </w:r>
-      <w:r>
-        <w:t xml:space="preserve"> published in translation journals, please give the English citation first, followed by the original foreign-language citation [6].</w:t>
-      </w:r>
-    </w:p>
-    <w:p/>
+        <w:jc w:val="both"/>
+      </w:pPr>
+    </w:p>
     <w:p>
       <w:pPr>
         <w:pStyle w:val="references"/>
         <w:ind w:start="17.70pt" w:hanging="17.70pt"/>
       </w:pPr>
       <w:r>
-        <w:t xml:space="preserve">G. Eason, B. Noble, and I. N. Sneddon, “On certain integrals of Lipschitz-Hankel type involving products of Bessel functions,” Phil. Trans. Roy. Soc. London, vol. A247, pp. 529–551, April 1955. </w:t>
-      </w:r>
-      <w:r>
-        <w:rPr>
-          <w:i/>
-          <w:iCs/>
-        </w:rPr>
-        <w:t>(references)</w:t>
+        <w:t>Myerson, Roger B. (1991). Game Theory: Analysis of Conflict, Harvard University Press, p. 1. Chapter-preview links, pp. vii–xi.</w:t>
       </w:r>
     </w:p>
     <w:p>
@@ -2142,7 +1623,7 @@
         <w:ind w:start="17.70pt" w:hanging="17.70pt"/>
       </w:pPr>
       <w:r>
-        <w:t>J. Clerk Maxwell, A Treatise on Electricity and Magnetism, 3rd ed., vol. 2. Oxford: Clarendon, 1892, pp.68–73.</w:t>
+        <w:t>Kuhn, Steven (4 September 1997). Zalta, Edward N. (ed.). "Prisoner's Dilemma". Stanford Encyclopedia of Philosophy. Stanford University. Retrieved 3 January 2013.</w:t>
       </w:r>
     </w:p>
     <w:p>
@@ -2151,34 +1632,7 @@
         <w:ind w:start="17.70pt" w:hanging="17.70pt"/>
       </w:pPr>
       <w:r>
-        <w:t>I. S. Jacobs and C. P. Bean, “Fine particles, thin films and exchange anisotropy,” in Magnetism, vol. III, G. T. Rado and H. Suhl, Eds. New York: Academic, 1963, pp. 271–350.</w:t>
-      </w:r>
-    </w:p>
-    <w:p>
-      <w:pPr>
-        <w:pStyle w:val="references"/>
-        <w:ind w:start="17.70pt" w:hanging="17.70pt"/>
-      </w:pPr>
-      <w:r>
-        <w:t>K. Elissa, “Title of paper if known,” unpublished.</w:t>
-      </w:r>
-    </w:p>
-    <w:p>
-      <w:pPr>
-        <w:pStyle w:val="references"/>
-        <w:ind w:start="17.70pt" w:hanging="17.70pt"/>
-      </w:pPr>
-      <w:r>
-        <w:t>R. Nicole, “Title of paper with only first word capitalized,” J. Name Stand. Abbrev., in press.</w:t>
-      </w:r>
-    </w:p>
-    <w:p>
-      <w:pPr>
-        <w:pStyle w:val="references"/>
-        <w:ind w:start="17.70pt" w:hanging="17.70pt"/>
-      </w:pPr>
-      <w:r>
-        <w:t>Y. Yorozu, M. Hirano, K. Oka, and Y. Tagawa, “Electron spectroscopy studies on magneto-optical media and plastic substrate interface,” IEEE Transl. J. Magn. Japan, vol. 2, pp. 740–741, August 1987 [Digests 9th Annual Conf. Magnetics Japan, p. 301, 1982].</w:t>
+        <w:t>Owen, Guillermo (1995). Game Theory: Third Edition. Bingley: Emerald Group Publishing. p. 11. ISBN 978-0-12-531151-9.</w:t>
       </w:r>
     </w:p>
     <w:p>
@@ -2194,13 +1648,10 @@
         </w:sectPr>
       </w:pPr>
       <w:r>
-        <w:t>M. Young, The Technical Writer</w:t>
-      </w:r>
-      <w:r>
-        <w:t>’</w:t>
-      </w:r>
-      <w:r>
-        <w:t>s Handbook. Mill Valley, CA: University Science, 1989.</w:t>
+        <w:t>Shor, Mike. "Non-Cooperative Game". GameTheory.net. Retrieved 15 September 2016.</w:t>
+      </w:r>
+      <w:r>
+        <w:t xml:space="preserve"> </w:t>
       </w:r>
     </w:p>
     <w:p>
@@ -3504,6 +2955,119 @@
     </w:lvl>
   </w:abstractNum>
   <w:abstractNum w:abstractNumId="19" w15:restartNumberingAfterBreak="0">
+    <w:nsid w:val="5D8C0882"/>
+    <w:multiLevelType w:val="hybridMultilevel"/>
+    <w:tmpl w:val="B1C45D88"/>
+    <w:lvl w:ilvl="0" w:tplc="62C8FE6A">
+      <w:start w:val="2"/>
+      <w:numFmt w:val="bullet"/>
+      <w:lvlText w:val="-"/>
+      <w:lvlJc w:val="start"/>
+      <w:pPr>
+        <w:ind w:start="32.40pt" w:hanging="18pt"/>
+      </w:pPr>
+      <w:rPr>
+        <w:rFonts w:ascii="Times New Roman" w:eastAsia="SimSun" w:hAnsi="Times New Roman" w:cs="Times New Roman" w:hint="default"/>
+      </w:rPr>
+    </w:lvl>
+    <w:lvl w:ilvl="1" w:tplc="04090003" w:tentative="1">
+      <w:start w:val="1"/>
+      <w:numFmt w:val="bullet"/>
+      <w:lvlText w:val="o"/>
+      <w:lvlJc w:val="start"/>
+      <w:pPr>
+        <w:ind w:start="68.40pt" w:hanging="18pt"/>
+      </w:pPr>
+      <w:rPr>
+        <w:rFonts w:ascii="Courier New" w:hAnsi="Courier New" w:cs="Courier New" w:hint="default"/>
+      </w:rPr>
+    </w:lvl>
+    <w:lvl w:ilvl="2" w:tplc="04090005" w:tentative="1">
+      <w:start w:val="1"/>
+      <w:numFmt w:val="bullet"/>
+      <w:lvlText w:val=""/>
+      <w:lvlJc w:val="start"/>
+      <w:pPr>
+        <w:ind w:start="104.40pt" w:hanging="18pt"/>
+      </w:pPr>
+      <w:rPr>
+        <w:rFonts w:ascii="Wingdings" w:hAnsi="Wingdings" w:hint="default"/>
+      </w:rPr>
+    </w:lvl>
+    <w:lvl w:ilvl="3" w:tplc="04090001" w:tentative="1">
+      <w:start w:val="1"/>
+      <w:numFmt w:val="bullet"/>
+      <w:lvlText w:val=""/>
+      <w:lvlJc w:val="start"/>
+      <w:pPr>
+        <w:ind w:start="140.40pt" w:hanging="18pt"/>
+      </w:pPr>
+      <w:rPr>
+        <w:rFonts w:ascii="Symbol" w:hAnsi="Symbol" w:hint="default"/>
+      </w:rPr>
+    </w:lvl>
+    <w:lvl w:ilvl="4" w:tplc="04090003" w:tentative="1">
+      <w:start w:val="1"/>
+      <w:numFmt w:val="bullet"/>
+      <w:lvlText w:val="o"/>
+      <w:lvlJc w:val="start"/>
+      <w:pPr>
+        <w:ind w:start="176.40pt" w:hanging="18pt"/>
+      </w:pPr>
+      <w:rPr>
+        <w:rFonts w:ascii="Courier New" w:hAnsi="Courier New" w:cs="Courier New" w:hint="default"/>
+      </w:rPr>
+    </w:lvl>
+    <w:lvl w:ilvl="5" w:tplc="04090005" w:tentative="1">
+      <w:start w:val="1"/>
+      <w:numFmt w:val="bullet"/>
+      <w:lvlText w:val=""/>
+      <w:lvlJc w:val="start"/>
+      <w:pPr>
+        <w:ind w:start="212.40pt" w:hanging="18pt"/>
+      </w:pPr>
+      <w:rPr>
+        <w:rFonts w:ascii="Wingdings" w:hAnsi="Wingdings" w:hint="default"/>
+      </w:rPr>
+    </w:lvl>
+    <w:lvl w:ilvl="6" w:tplc="04090001" w:tentative="1">
+      <w:start w:val="1"/>
+      <w:numFmt w:val="bullet"/>
+      <w:lvlText w:val=""/>
+      <w:lvlJc w:val="start"/>
+      <w:pPr>
+        <w:ind w:start="248.40pt" w:hanging="18pt"/>
+      </w:pPr>
+      <w:rPr>
+        <w:rFonts w:ascii="Symbol" w:hAnsi="Symbol" w:hint="default"/>
+      </w:rPr>
+    </w:lvl>
+    <w:lvl w:ilvl="7" w:tplc="04090003" w:tentative="1">
+      <w:start w:val="1"/>
+      <w:numFmt w:val="bullet"/>
+      <w:lvlText w:val="o"/>
+      <w:lvlJc w:val="start"/>
+      <w:pPr>
+        <w:ind w:start="284.40pt" w:hanging="18pt"/>
+      </w:pPr>
+      <w:rPr>
+        <w:rFonts w:ascii="Courier New" w:hAnsi="Courier New" w:cs="Courier New" w:hint="default"/>
+      </w:rPr>
+    </w:lvl>
+    <w:lvl w:ilvl="8" w:tplc="04090005" w:tentative="1">
+      <w:start w:val="1"/>
+      <w:numFmt w:val="bullet"/>
+      <w:lvlText w:val=""/>
+      <w:lvlJc w:val="start"/>
+      <w:pPr>
+        <w:ind w:start="320.40pt" w:hanging="18pt"/>
+      </w:pPr>
+      <w:rPr>
+        <w:rFonts w:ascii="Wingdings" w:hAnsi="Wingdings" w:hint="default"/>
+      </w:rPr>
+    </w:lvl>
+  </w:abstractNum>
+  <w:abstractNum w:abstractNumId="20" w15:restartNumberingAfterBreak="0">
     <w:nsid w:val="6C402C58"/>
     <w:multiLevelType w:val="hybridMultilevel"/>
     <w:tmpl w:val="9A1CA078"/>
@@ -3648,7 +3212,7 @@
       </w:rPr>
     </w:lvl>
   </w:abstractNum>
-  <w:abstractNum w:abstractNumId="20" w15:restartNumberingAfterBreak="0">
+  <w:abstractNum w:abstractNumId="21" w15:restartNumberingAfterBreak="0">
     <w:nsid w:val="6CD32DA8"/>
     <w:multiLevelType w:val="singleLevel"/>
     <w:tmpl w:val="166470C2"/>
@@ -3678,7 +3242,7 @@
     <w:abstractNumId w:val="14"/>
   </w:num>
   <w:num w:numId="2">
-    <w:abstractNumId w:val="19"/>
+    <w:abstractNumId w:val="20"/>
   </w:num>
   <w:num w:numId="3">
     <w:abstractNumId w:val="13"/>
@@ -3699,7 +3263,7 @@
     <w:abstractNumId w:val="18"/>
   </w:num>
   <w:num w:numId="9">
-    <w:abstractNumId w:val="20"/>
+    <w:abstractNumId w:val="21"/>
   </w:num>
   <w:num w:numId="10">
     <w:abstractNumId w:val="15"/>
@@ -3745,6 +3309,9 @@
   </w:num>
   <w:num w:numId="24">
     <w:abstractNumId w:val="17"/>
+  </w:num>
+  <w:num w:numId="25">
+    <w:abstractNumId w:val="19"/>
   </w:num>
 </w:numbering>
 </file>
@@ -4055,6 +3622,7 @@
     <w:name w:val="heading 1"/>
     <w:basedOn w:val="Normal"/>
     <w:next w:val="Normal"/>
+    <w:link w:val="Heading1Char"/>
     <w:qFormat/>
     <w:rsid w:val="006B6B66"/>
     <w:pPr>
@@ -4495,6 +4063,16 @@
       <w:color w:val="808080"/>
     </w:rPr>
   </w:style>
+  <w:style w:type="character" w:customStyle="1" w:styleId="Heading1Char">
+    <w:name w:val="Heading 1 Char"/>
+    <w:basedOn w:val="DefaultParagraphFont"/>
+    <w:link w:val="Heading1"/>
+    <w:rsid w:val="00EF6328"/>
+    <w:rPr>
+      <w:smallCaps/>
+      <w:noProof/>
+    </w:rPr>
+  </w:style>
 </w:styles>
 </file>
 
